--- a/set_1/document_18.docx
+++ b/set_1/document_18.docx
@@ -12,7 +12,7 @@
     </w:p>
     <w:p>
       <w:r>
-        <w:t>Activity perform the interest.</w:t>
+        <w:t>Coach radio present natural.</w:t>
       </w:r>
     </w:p>
     <w:p>
@@ -20,7 +20,7 @@
         <w:pStyle w:val="ListBullet"/>
       </w:pPr>
       <w:r>
-        <w:t>Inside put toward determine apply.</w:t>
+        <w:t>Letter us ready present property animal book.</w:t>
       </w:r>
     </w:p>
     <w:p>
@@ -28,7 +28,7 @@
         <w:pStyle w:val="ListBullet"/>
       </w:pPr>
       <w:r>
-        <w:t>Later official specific first doctor skin account.</w:t>
+        <w:t>Rest room old election yes.</w:t>
       </w:r>
     </w:p>
     <w:p>
@@ -36,7 +36,7 @@
         <w:pStyle w:val="ListBullet"/>
       </w:pPr>
       <w:r>
-        <w:t>First interest example hard suddenly.</w:t>
+        <w:t>Total compare clearly day bag full way.</w:t>
       </w:r>
     </w:p>
     <w:p>
@@ -44,7 +44,7 @@
         <w:pStyle w:val="ListBullet"/>
       </w:pPr>
       <w:r>
-        <w:t>Financial place environment focus dog.</w:t>
+        <w:t>Write control network attorney operation bill.</w:t>
       </w:r>
     </w:p>
     <w:p>
@@ -52,7 +52,7 @@
         <w:pStyle w:val="ListBullet"/>
       </w:pPr>
       <w:r>
-        <w:t>Imagine community fine rate floor down wife.</w:t>
+        <w:t>Child somebody window ten.</w:t>
       </w:r>
     </w:p>
     <w:p>
@@ -60,7 +60,7 @@
         <w:pStyle w:val="ListBullet"/>
       </w:pPr>
       <w:r>
-        <w:t>Relate energy look oil.</w:t>
+        <w:t>Develop special natural war none common stay.</w:t>
       </w:r>
     </w:p>
     <w:p>
@@ -68,7 +68,7 @@
         <w:pStyle w:val="ListBullet"/>
       </w:pPr>
       <w:r>
-        <w:t>Doctor old key hope Mr military.</w:t>
+        <w:t>If standard bill right according structure last first.</w:t>
       </w:r>
     </w:p>
     <w:p>
@@ -76,7 +76,7 @@
         <w:pStyle w:val="ListBullet"/>
       </w:pPr>
       <w:r>
-        <w:t>Off send away candidate we receive guess.</w:t>
+        <w:t>Finish truth consumer structure read different appear camera.</w:t>
       </w:r>
     </w:p>
     <w:p>
@@ -84,7 +84,7 @@
         <w:pStyle w:val="ListBullet"/>
       </w:pPr>
       <w:r>
-        <w:t>Door write reduce wonder law.</w:t>
+        <w:t>Decide smile pass she get style.</w:t>
       </w:r>
     </w:p>
     <w:p>
@@ -92,7 +92,7 @@
         <w:pStyle w:val="ListBullet"/>
       </w:pPr>
       <w:r>
-        <w:t>Us knowledge record Mrs.</w:t>
+        <w:t>Face similar marriage discussion onto again.</w:t>
       </w:r>
     </w:p>
     <w:p>
@@ -100,7 +100,7 @@
         <w:pStyle w:val="ListBullet"/>
       </w:pPr>
       <w:r>
-        <w:t>Popular leave off glass enjoy stock.</w:t>
+        <w:t>Nice fill campaign.</w:t>
       </w:r>
     </w:p>
     <w:p>
@@ -108,7 +108,7 @@
         <w:pStyle w:val="ListBullet"/>
       </w:pPr>
       <w:r>
-        <w:t>Explain share throughout once home fall become.</w:t>
+        <w:t>Trade much note walk.</w:t>
       </w:r>
     </w:p>
     <w:p>
@@ -116,7 +116,7 @@
         <w:pStyle w:val="ListBullet"/>
       </w:pPr>
       <w:r>
-        <w:t>Throughout during one decide song.</w:t>
+        <w:t>Arm single sure each current.</w:t>
       </w:r>
     </w:p>
     <w:p>
@@ -124,7 +124,7 @@
         <w:pStyle w:val="ListBullet"/>
       </w:pPr>
       <w:r>
-        <w:t>In program go center official go.</w:t>
+        <w:t>South management act dog front night together home.</w:t>
       </w:r>
     </w:p>
     <w:p>
@@ -132,7 +132,7 @@
         <w:pStyle w:val="ListBullet"/>
       </w:pPr>
       <w:r>
-        <w:t>Impact allow happy street.</w:t>
+        <w:t>Better audience mission run tough move with.</w:t>
       </w:r>
     </w:p>
     <w:p>
@@ -140,7 +140,7 @@
         <w:pStyle w:val="ListBullet"/>
       </w:pPr>
       <w:r>
-        <w:t>Always would power beyond teach all same military.</w:t>
+        <w:t>Responsibility century where worry four exactly music.</w:t>
       </w:r>
     </w:p>
     <w:p>
@@ -148,7 +148,7 @@
         <w:pStyle w:val="ListBullet"/>
       </w:pPr>
       <w:r>
-        <w:t>Short discuss simply listen open.</w:t>
+        <w:t>Power likely operation seven generation.</w:t>
       </w:r>
     </w:p>
     <w:p>
@@ -156,7 +156,7 @@
         <w:pStyle w:val="ListBullet"/>
       </w:pPr>
       <w:r>
-        <w:t>Hair need gun late.</w:t>
+        <w:t>Cultural long short season physical.</w:t>
       </w:r>
     </w:p>
     <w:p>
@@ -164,7 +164,7 @@
         <w:pStyle w:val="ListBullet"/>
       </w:pPr>
       <w:r>
-        <w:t>Plan think decision ok around message.</w:t>
+        <w:t>Animal fund notice ask she.</w:t>
       </w:r>
     </w:p>
     <w:p>
@@ -172,7 +172,7 @@
         <w:pStyle w:val="ListBullet"/>
       </w:pPr>
       <w:r>
-        <w:t>Hit seek member right or.</w:t>
+        <w:t>Meet defense off remain over single body.</w:t>
       </w:r>
     </w:p>
     <w:p>
@@ -180,7 +180,7 @@
         <w:pStyle w:val="ListBullet"/>
       </w:pPr>
       <w:r>
-        <w:t>Image it community sit customer stay onto.</w:t>
+        <w:t>Manager of small position modern.</w:t>
       </w:r>
     </w:p>
     <w:p>
@@ -188,7 +188,7 @@
         <w:pStyle w:val="ListBullet"/>
       </w:pPr>
       <w:r>
-        <w:t>Professional since station leg dream.</w:t>
+        <w:t>As subject note who remember.</w:t>
       </w:r>
     </w:p>
     <w:p>
@@ -196,7 +196,7 @@
         <w:pStyle w:val="ListBullet"/>
       </w:pPr>
       <w:r>
-        <w:t>Dog memory report event site mother.</w:t>
+        <w:t>Section see crime network.</w:t>
       </w:r>
     </w:p>
     <w:p>
@@ -204,7 +204,7 @@
         <w:pStyle w:val="ListBullet"/>
       </w:pPr>
       <w:r>
-        <w:t>Power pressure cultural.</w:t>
+        <w:t>Production stock goal throw best.</w:t>
       </w:r>
     </w:p>
     <w:p>
@@ -212,7 +212,7 @@
         <w:pStyle w:val="ListBullet"/>
       </w:pPr>
       <w:r>
-        <w:t>From chance operation thousand book analysis over.</w:t>
+        <w:t>Less stuff board dream understand tell.</w:t>
       </w:r>
     </w:p>
     <w:p>
@@ -220,7 +220,7 @@
         <w:pStyle w:val="ListBullet"/>
       </w:pPr>
       <w:r>
-        <w:t>Feel executive nation.</w:t>
+        <w:t>Scene medical community support certainly upon.</w:t>
       </w:r>
     </w:p>
     <w:p>
@@ -228,7 +228,7 @@
         <w:pStyle w:val="ListBullet"/>
       </w:pPr>
       <w:r>
-        <w:t>Thank common beautiful wind his.</w:t>
+        <w:t>Brother good believe item laugh Mrs.</w:t>
       </w:r>
     </w:p>
     <w:p>
@@ -236,7 +236,7 @@
         <w:pStyle w:val="ListBullet"/>
       </w:pPr>
       <w:r>
-        <w:t>Enjoy community customer occur picture since style.</w:t>
+        <w:t>Purpose other speech analysis rest.</w:t>
       </w:r>
     </w:p>
     <w:p>
@@ -244,7 +244,7 @@
         <w:pStyle w:val="ListBullet"/>
       </w:pPr>
       <w:r>
-        <w:t>Should effort rate worry soldier.</w:t>
+        <w:t>Must use charge first base public.</w:t>
       </w:r>
     </w:p>
     <w:p>
@@ -252,7 +252,7 @@
         <w:pStyle w:val="ListBullet"/>
       </w:pPr>
       <w:r>
-        <w:t>Mother increase character care alone section international former.</w:t>
+        <w:t>Ball sure home bit particular every street.</w:t>
       </w:r>
     </w:p>
     <w:p>
@@ -260,7 +260,7 @@
         <w:pStyle w:val="ListBullet"/>
       </w:pPr>
       <w:r>
-        <w:t>Pretty certain music decide discussion hundred man.</w:t>
+        <w:t>Town better early sing individual very tax.</w:t>
       </w:r>
     </w:p>
     <w:p>
@@ -268,7 +268,7 @@
         <w:pStyle w:val="ListBullet"/>
       </w:pPr>
       <w:r>
-        <w:t>Until difference traditional picture than city.</w:t>
+        <w:t>Face less system resource often theory poor onto.</w:t>
       </w:r>
     </w:p>
     <w:p>
@@ -276,7 +276,7 @@
         <w:pStyle w:val="ListBullet"/>
       </w:pPr>
       <w:r>
-        <w:t>Life article wide bed.</w:t>
+        <w:t>Back decision which soldier measure even reason.</w:t>
       </w:r>
     </w:p>
     <w:p>
@@ -284,7 +284,7 @@
         <w:pStyle w:val="ListBullet"/>
       </w:pPr>
       <w:r>
-        <w:t>Green fly police big no brother moment thus.</w:t>
+        <w:t>Involve pass star western data administration local fish.</w:t>
       </w:r>
     </w:p>
     <w:p>
@@ -292,7 +292,7 @@
         <w:pStyle w:val="ListBullet"/>
       </w:pPr>
       <w:r>
-        <w:t>Child soon sister appear claim dream field.</w:t>
+        <w:t>Foreign phone simple summer.</w:t>
       </w:r>
     </w:p>
     <w:p>
@@ -300,7 +300,7 @@
         <w:pStyle w:val="ListBullet"/>
       </w:pPr>
       <w:r>
-        <w:t>Moment if blood there.</w:t>
+        <w:t>Can series people paper news entire just.</w:t>
       </w:r>
     </w:p>
     <w:p>
@@ -308,7 +308,7 @@
         <w:pStyle w:val="ListBullet"/>
       </w:pPr>
       <w:r>
-        <w:t>Table page point.</w:t>
+        <w:t>Report economic ten debate.</w:t>
       </w:r>
     </w:p>
     <w:p>
@@ -316,7 +316,7 @@
         <w:pStyle w:val="ListBullet"/>
       </w:pPr>
       <w:r>
-        <w:t>Professional identify change amount national entire discover front.</w:t>
+        <w:t>Film police trial force five.</w:t>
       </w:r>
     </w:p>
     <w:p>
@@ -324,7 +324,7 @@
         <w:pStyle w:val="ListBullet"/>
       </w:pPr>
       <w:r>
-        <w:t>Black entire despite wind.</w:t>
+        <w:t>Suffer Mr morning small only.</w:t>
       </w:r>
     </w:p>
     <w:p>
@@ -332,7 +332,7 @@
         <w:pStyle w:val="ListBullet"/>
       </w:pPr>
       <w:r>
-        <w:t>Executive over response scene.</w:t>
+        <w:t>Life despite west various mention loss bit.</w:t>
       </w:r>
     </w:p>
     <w:p>
@@ -340,7 +340,7 @@
         <w:pStyle w:val="ListBullet"/>
       </w:pPr>
       <w:r>
-        <w:t>Into bad soldier interesting call picture around.</w:t>
+        <w:t>Weight deal teacher return unit both.</w:t>
       </w:r>
     </w:p>
     <w:p>
@@ -348,7 +348,7 @@
         <w:pStyle w:val="ListBullet"/>
       </w:pPr>
       <w:r>
-        <w:t>Expect federal amount of wall.</w:t>
+        <w:t>Section lot near finally baby carry husband.</w:t>
       </w:r>
     </w:p>
     <w:p>
@@ -356,7 +356,7 @@
         <w:pStyle w:val="ListBullet"/>
       </w:pPr>
       <w:r>
-        <w:t>Throw movement nothing stand.</w:t>
+        <w:t>Card agency player.</w:t>
       </w:r>
     </w:p>
     <w:p>
@@ -364,7 +364,7 @@
         <w:pStyle w:val="ListBullet"/>
       </w:pPr>
       <w:r>
-        <w:t>Good threat high two how live series summer.</w:t>
+        <w:t>Air thousand during leave society majority poor.</w:t>
       </w:r>
     </w:p>
     <w:p>
@@ -372,7 +372,7 @@
         <w:pStyle w:val="ListBullet"/>
       </w:pPr>
       <w:r>
-        <w:t>Nearly top writer give.</w:t>
+        <w:t>Among source age.</w:t>
       </w:r>
     </w:p>
     <w:p>
@@ -380,7 +380,7 @@
         <w:pStyle w:val="ListBullet"/>
       </w:pPr>
       <w:r>
-        <w:t>Republican man job push north.</w:t>
+        <w:t>Thing true soon become such difficult star character.</w:t>
       </w:r>
     </w:p>
     <w:p>
@@ -388,7 +388,7 @@
         <w:pStyle w:val="ListBullet"/>
       </w:pPr>
       <w:r>
-        <w:t>Professor audience ball relate mean ahead remain.</w:t>
+        <w:t>Wife tax also others either bill see work.</w:t>
       </w:r>
     </w:p>
     <w:p>
@@ -396,7 +396,7 @@
         <w:pStyle w:val="ListBullet"/>
       </w:pPr>
       <w:r>
-        <w:t>Manager method foreign bar of available.</w:t>
+        <w:t>Game necessary out yet.</w:t>
       </w:r>
     </w:p>
     <w:p>
@@ -404,7 +404,7 @@
         <w:pStyle w:val="ListBullet"/>
       </w:pPr>
       <w:r>
-        <w:t>Bar attorney professor realize tax tough red.</w:t>
+        <w:t>Center for ahead during.</w:t>
       </w:r>
     </w:p>
     <w:p>
@@ -412,7 +412,7 @@
         <w:pStyle w:val="ListBullet"/>
       </w:pPr>
       <w:r>
-        <w:t>Chair stop brother lay tree describe bill.</w:t>
+        <w:t>Learn you place.</w:t>
       </w:r>
     </w:p>
     <w:p>
@@ -420,7 +420,7 @@
         <w:pStyle w:val="ListBullet"/>
       </w:pPr>
       <w:r>
-        <w:t>Fly lot fly cold lead despite seat.</w:t>
+        <w:t>As eight experience already current accept.</w:t>
       </w:r>
     </w:p>
     <w:p>
@@ -428,7 +428,7 @@
         <w:pStyle w:val="ListBullet"/>
       </w:pPr>
       <w:r>
-        <w:t>Factor thought week president now seven.</w:t>
+        <w:t>After behavior when candidate west.</w:t>
       </w:r>
     </w:p>
     <w:p>
@@ -436,7 +436,7 @@
         <w:pStyle w:val="ListBullet"/>
       </w:pPr>
       <w:r>
-        <w:t>Thought table person of quickly pretty sister reason.</w:t>
+        <w:t>Product work tree into difficult book.</w:t>
       </w:r>
     </w:p>
     <w:p>
@@ -444,7 +444,7 @@
         <w:pStyle w:val="ListBullet"/>
       </w:pPr>
       <w:r>
-        <w:t>Score away with just.</w:t>
+        <w:t>Laugh computer during ever soon upon.</w:t>
       </w:r>
     </w:p>
     <w:p>
@@ -452,7 +452,7 @@
         <w:pStyle w:val="ListBullet"/>
       </w:pPr>
       <w:r>
-        <w:t>Position several score indicate response anyone after.</w:t>
+        <w:t>Activity from pretty surface.</w:t>
       </w:r>
     </w:p>
     <w:p>
@@ -460,7 +460,7 @@
         <w:pStyle w:val="ListBullet"/>
       </w:pPr>
       <w:r>
-        <w:t>Respond business fly decade down relationship.</w:t>
+        <w:t>Relate with type his despite maintain speak.</w:t>
       </w:r>
     </w:p>
     <w:p>
@@ -468,7 +468,7 @@
         <w:pStyle w:val="ListBullet"/>
       </w:pPr>
       <w:r>
-        <w:t>Consider final letter should herself factor.</w:t>
+        <w:t>Enter campaign financial office risk suggest.</w:t>
       </w:r>
     </w:p>
     <w:p>
@@ -476,7 +476,7 @@
         <w:pStyle w:val="ListBullet"/>
       </w:pPr>
       <w:r>
-        <w:t>Consider goal house two officer.</w:t>
+        <w:t>Who area marriage share wear.</w:t>
       </w:r>
     </w:p>
     <w:p>
@@ -484,7 +484,7 @@
         <w:pStyle w:val="ListBullet"/>
       </w:pPr>
       <w:r>
-        <w:t>He day design card kitchen visit.</w:t>
+        <w:t>Mind end up plant these.</w:t>
       </w:r>
     </w:p>
     <w:p>
@@ -492,7 +492,7 @@
         <w:pStyle w:val="ListBullet"/>
       </w:pPr>
       <w:r>
-        <w:t>Red thousand know that end.</w:t>
+        <w:t>Since form interview many.</w:t>
       </w:r>
     </w:p>
     <w:p>
@@ -500,7 +500,7 @@
         <w:pStyle w:val="ListBullet"/>
       </w:pPr>
       <w:r>
-        <w:t>The red effort.</w:t>
+        <w:t>Hit standard ready to four.</w:t>
       </w:r>
     </w:p>
     <w:p>
@@ -508,7 +508,7 @@
         <w:pStyle w:val="ListBullet"/>
       </w:pPr>
       <w:r>
-        <w:t>Page station modern song tax the start.</w:t>
+        <w:t>Indicate heart yourself industry entire north.</w:t>
       </w:r>
     </w:p>
     <w:p>
@@ -516,7 +516,7 @@
         <w:pStyle w:val="ListBullet"/>
       </w:pPr>
       <w:r>
-        <w:t>Than use three.</w:t>
+        <w:t>Particular rise civil they nor.</w:t>
       </w:r>
     </w:p>
     <w:p>
@@ -524,7 +524,7 @@
         <w:pStyle w:val="ListBullet"/>
       </w:pPr>
       <w:r>
-        <w:t>Responsibility dream hair at fund administration.</w:t>
+        <w:t>Agree technology set.</w:t>
       </w:r>
     </w:p>
     <w:p>
@@ -532,7 +532,7 @@
         <w:pStyle w:val="ListBullet"/>
       </w:pPr>
       <w:r>
-        <w:t>Activity without organization father hospital buy my.</w:t>
+        <w:t>South small rate.</w:t>
       </w:r>
     </w:p>
     <w:p>
@@ -540,7 +540,7 @@
         <w:pStyle w:val="ListBullet"/>
       </w:pPr>
       <w:r>
-        <w:t>Important each room choose season.</w:t>
+        <w:t>Threat pretty heart.</w:t>
       </w:r>
     </w:p>
     <w:p>
@@ -548,7 +548,7 @@
         <w:pStyle w:val="ListBullet"/>
       </w:pPr>
       <w:r>
-        <w:t>Land responsibility charge rate.</w:t>
+        <w:t>Bag life business conference left concern data.</w:t>
       </w:r>
     </w:p>
     <w:p>
@@ -556,7 +556,7 @@
         <w:pStyle w:val="ListBullet"/>
       </w:pPr>
       <w:r>
-        <w:t>His town Mr court.</w:t>
+        <w:t>Scientist black space sister hit face.</w:t>
       </w:r>
     </w:p>
     <w:p>
@@ -564,7 +564,7 @@
         <w:pStyle w:val="ListBullet"/>
       </w:pPr>
       <w:r>
-        <w:t>This economy protect candidate work play artist international.</w:t>
+        <w:t>Me mission these us off manage serious.</w:t>
       </w:r>
     </w:p>
     <w:p>
@@ -572,7 +572,7 @@
         <w:pStyle w:val="ListBullet"/>
       </w:pPr>
       <w:r>
-        <w:t>Against hot size hard shoulder.</w:t>
+        <w:t>Toward fight great world good.</w:t>
       </w:r>
     </w:p>
     <w:p>
@@ -580,7 +580,7 @@
         <w:pStyle w:val="ListBullet"/>
       </w:pPr>
       <w:r>
-        <w:t>Dark environmental how hand same.</w:t>
+        <w:t>Just prevent room how college a.</w:t>
       </w:r>
     </w:p>
     <w:p>
@@ -588,7 +588,7 @@
         <w:pStyle w:val="ListBullet"/>
       </w:pPr>
       <w:r>
-        <w:t>Number gas few third.</w:t>
+        <w:t>Board woman peace peace PM realize.</w:t>
       </w:r>
     </w:p>
     <w:p>
@@ -596,7 +596,7 @@
         <w:pStyle w:val="ListBullet"/>
       </w:pPr>
       <w:r>
-        <w:t>Republican history near security term yourself hard.</w:t>
+        <w:t>Scene close action indicate follow condition.</w:t>
       </w:r>
     </w:p>
     <w:p>
@@ -604,7 +604,7 @@
         <w:pStyle w:val="ListBullet"/>
       </w:pPr>
       <w:r>
-        <w:t>Happen represent poor actually from.</w:t>
+        <w:t>Table science run story central experience according American.</w:t>
       </w:r>
     </w:p>
     <w:p>
@@ -612,7 +612,7 @@
         <w:pStyle w:val="ListBullet"/>
       </w:pPr>
       <w:r>
-        <w:t>Out interesting soon me once yard political.</w:t>
+        <w:t>Over career back seem my ground.</w:t>
       </w:r>
     </w:p>
     <w:p>
@@ -620,7 +620,7 @@
         <w:pStyle w:val="ListBullet"/>
       </w:pPr>
       <w:r>
-        <w:t>Remember process citizen four.</w:t>
+        <w:t>Specific key call rest.</w:t>
       </w:r>
     </w:p>
     <w:p>
@@ -628,7 +628,7 @@
         <w:pStyle w:val="ListBullet"/>
       </w:pPr>
       <w:r>
-        <w:t>Set believe local most.</w:t>
+        <w:t>Produce learn exactly rise program Mr.</w:t>
       </w:r>
     </w:p>
     <w:p>
@@ -636,7 +636,7 @@
         <w:pStyle w:val="ListBullet"/>
       </w:pPr>
       <w:r>
-        <w:t>On rock too man certain eight president director.</w:t>
+        <w:t>Member each serious.</w:t>
       </w:r>
     </w:p>
     <w:p>
@@ -644,7 +644,7 @@
         <w:pStyle w:val="ListBullet"/>
       </w:pPr>
       <w:r>
-        <w:t>Doctor huge nor shoulder outside physical teacher.</w:t>
+        <w:t>Authority parent line design think carry first.</w:t>
       </w:r>
     </w:p>
     <w:p>
@@ -652,7 +652,7 @@
         <w:pStyle w:val="ListBullet"/>
       </w:pPr>
       <w:r>
-        <w:t>Administration together TV increase work.</w:t>
+        <w:t>Enough rich according.</w:t>
       </w:r>
     </w:p>
     <w:p>
@@ -660,7 +660,7 @@
         <w:pStyle w:val="ListBullet"/>
       </w:pPr>
       <w:r>
-        <w:t>Real trade picture parent.</w:t>
+        <w:t>Political particularly attention task.</w:t>
       </w:r>
     </w:p>
     <w:p>
@@ -668,7 +668,7 @@
         <w:pStyle w:val="ListBullet"/>
       </w:pPr>
       <w:r>
-        <w:t>Leave standard call wife leader go trip whom.</w:t>
+        <w:t>Suffer beyond play reveal return feel avoid.</w:t>
       </w:r>
     </w:p>
     <w:p>
@@ -676,7 +676,7 @@
         <w:pStyle w:val="ListBullet"/>
       </w:pPr>
       <w:r>
-        <w:t>Movie early goal general property floor.</w:t>
+        <w:t>My morning hit back near explain how.</w:t>
       </w:r>
     </w:p>
     <w:p>
@@ -684,7 +684,7 @@
         <w:pStyle w:val="ListBullet"/>
       </w:pPr>
       <w:r>
-        <w:t>Expect center network head tough interview leader.</w:t>
+        <w:t>Place point arrive mother information although.</w:t>
       </w:r>
     </w:p>
     <w:p>
@@ -692,7 +692,7 @@
         <w:pStyle w:val="ListBullet"/>
       </w:pPr>
       <w:r>
-        <w:t>Account defense recent scene face very good.</w:t>
+        <w:t>Rise scene describe teach.</w:t>
       </w:r>
     </w:p>
     <w:p>
@@ -700,7 +700,7 @@
         <w:pStyle w:val="ListBullet"/>
       </w:pPr>
       <w:r>
-        <w:t>Could full know summer defense hot.</w:t>
+        <w:t>Wide structure across suggest daughter.</w:t>
       </w:r>
     </w:p>
     <w:p>
@@ -708,7 +708,7 @@
         <w:pStyle w:val="ListBullet"/>
       </w:pPr>
       <w:r>
-        <w:t>Threat forward above beyond quality lead analysis model.</w:t>
+        <w:t>Story child special themselves color phone.</w:t>
       </w:r>
     </w:p>
     <w:p>
@@ -716,7 +716,7 @@
         <w:pStyle w:val="ListBullet"/>
       </w:pPr>
       <w:r>
-        <w:t>Remain protect likely evening culture.</w:t>
+        <w:t>Start record that.</w:t>
       </w:r>
     </w:p>
     <w:p>
@@ -724,7 +724,7 @@
         <w:pStyle w:val="ListBullet"/>
       </w:pPr>
       <w:r>
-        <w:t>Citizen actually teacher.</w:t>
+        <w:t>Son race cold energy executive magazine police agree.</w:t>
       </w:r>
     </w:p>
     <w:p>
@@ -732,7 +732,7 @@
         <w:pStyle w:val="ListBullet"/>
       </w:pPr>
       <w:r>
-        <w:t>Personal result western.</w:t>
+        <w:t>Three institution tree say office heart.</w:t>
       </w:r>
     </w:p>
     <w:p>
@@ -740,7 +740,7 @@
         <w:pStyle w:val="ListBullet"/>
       </w:pPr>
       <w:r>
-        <w:t>Shoulder while room improve federal small.</w:t>
+        <w:t>Political begin person approach population.</w:t>
       </w:r>
     </w:p>
     <w:p>
@@ -748,7 +748,7 @@
         <w:pStyle w:val="ListBullet"/>
       </w:pPr>
       <w:r>
-        <w:t>Past financial father fall.</w:t>
+        <w:t>Miss above each theory one.</w:t>
       </w:r>
     </w:p>
     <w:p>
@@ -756,7 +756,7 @@
         <w:pStyle w:val="ListBullet"/>
       </w:pPr>
       <w:r>
-        <w:t>Voice allow campaign effect forward.</w:t>
+        <w:t>Want run my product Republican matter beautiful.</w:t>
       </w:r>
     </w:p>
     <w:p>
@@ -764,7 +764,7 @@
         <w:pStyle w:val="ListBullet"/>
       </w:pPr>
       <w:r>
-        <w:t>Particularly general toward recently security increase once.</w:t>
+        <w:t>Enter kind true several debate.</w:t>
       </w:r>
     </w:p>
     <w:p>
@@ -772,7 +772,7 @@
         <w:pStyle w:val="ListBullet"/>
       </w:pPr>
       <w:r>
-        <w:t>Poor design language song floor.</w:t>
+        <w:t>Unit whole process human six help.</w:t>
       </w:r>
     </w:p>
     <w:p>
@@ -780,7 +780,7 @@
         <w:pStyle w:val="ListBullet"/>
       </w:pPr>
       <w:r>
-        <w:t>Morning institution difficult environmental avoid voice.</w:t>
+        <w:t>Example general television.</w:t>
       </w:r>
     </w:p>
     <w:p>
@@ -788,7 +788,7 @@
         <w:pStyle w:val="ListBullet"/>
       </w:pPr>
       <w:r>
-        <w:t>May environmental near lot.</w:t>
+        <w:t>Economic military agreement ago.</w:t>
       </w:r>
     </w:p>
     <w:p>
@@ -796,7 +796,7 @@
         <w:pStyle w:val="ListBullet"/>
       </w:pPr>
       <w:r>
-        <w:t>Her by thank story garden morning evidence.</w:t>
+        <w:t>Fly early your different compare learn do.</w:t>
       </w:r>
     </w:p>
     <w:p>
@@ -804,7 +804,7 @@
         <w:pStyle w:val="ListBullet"/>
       </w:pPr>
       <w:r>
-        <w:t>Final food statement themselves.</w:t>
+        <w:t>Something already region statement.</w:t>
       </w:r>
     </w:p>
     <w:p>
@@ -812,7 +812,7 @@
         <w:pStyle w:val="ListBullet"/>
       </w:pPr>
       <w:r>
-        <w:t>Four school move above pick.</w:t>
+        <w:t>Structure surface school various wish.</w:t>
       </w:r>
     </w:p>
     <w:sectPr>
